--- a/Course 4 -  Integration and Deployment/Integration and deployment - Day 3 - 11 Apr 2025 - Docker and Docker compose.docx
+++ b/Course 4 -  Integration and Deployment/Integration and deployment - Day 3 - 11 Apr 2025 - Docker and Docker compose.docx
@@ -1940,7 +1940,7 @@
           </mc:Choice>
           <mc:Fallback>
             <w:pict>
-              <v:shapetype w14:anchorId="19E98C94" id="_x0000_t22" coordsize="21600,21600" o:spt="22" adj="5400" path="m10800,qx0@1l0@2qy10800,21600,21600@2l21600@1qy10800,xem0@1qy10800@0,21600@1nfe">
+              <v:shapetype w14:anchorId="29DB94A9" id="_x0000_t22" coordsize="21600,21600" o:spt="22" adj="5400" path="m10800,qx0@1l0@2qy10800,21600,21600@2l21600@1qy10800,xem0@1qy10800@0,21600@1nfe">
                 <v:formulas>
                   <v:f eqn="val #0"/>
                   <v:f eqn="prod #0 1 2"/>
@@ -2020,7 +2020,7 @@
           </mc:Choice>
           <mc:Fallback>
             <w:pict>
-              <v:rect w14:anchorId="15B00994" id="Rectangle 1" o:spid="_x0000_s1026" style="position:absolute;margin-left:5.4pt;margin-top:1.5pt;width:113.6pt;height:70.05pt;z-index:251659264;visibility:visible;mso-wrap-style:square;mso-wrap-distance-left:9pt;mso-wrap-distance-top:0;mso-wrap-distance-right:9pt;mso-wrap-distance-bottom:0;mso-position-horizontal:absolute;mso-position-horizontal-relative:text;mso-position-vertical:absolute;mso-position-vertical-relative:text;v-text-anchor:middle" o:gfxdata="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" fillcolor="white [3201]" strokecolor="#70ad47 [3209]" strokeweight="1pt"/>
+              <v:rect w14:anchorId="5DD19E10" id="Rectangle 1" o:spid="_x0000_s1026" style="position:absolute;margin-left:5.4pt;margin-top:1.5pt;width:113.6pt;height:70.05pt;z-index:251659264;visibility:visible;mso-wrap-style:square;mso-wrap-distance-left:9pt;mso-wrap-distance-top:0;mso-wrap-distance-right:9pt;mso-wrap-distance-bottom:0;mso-position-horizontal:absolute;mso-position-horizontal-relative:text;mso-position-vertical:absolute;mso-position-vertical-relative:text;v-text-anchor:middle" o:gfxdata="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" fillcolor="white [3201]" strokecolor="#70ad47 [3209]" strokeweight="1pt"/>
             </w:pict>
           </mc:Fallback>
         </mc:AlternateContent>
@@ -2087,7 +2087,7 @@
           </mc:Choice>
           <mc:Fallback>
             <w:pict>
-              <v:shapetype w14:anchorId="665131B0" id="_x0000_t32" coordsize="21600,21600" o:spt="32" o:oned="t" path="m,l21600,21600e" filled="f">
+              <v:shapetype w14:anchorId="395B781C" id="_x0000_t32" coordsize="21600,21600" o:spt="32" o:oned="t" path="m,l21600,21600e" filled="f">
                 <v:path arrowok="t" fillok="f" o:connecttype="none"/>
                 <o:lock v:ext="edit" shapetype="t"/>
               </v:shapetype>
@@ -2317,6 +2317,300 @@
       <w:proofErr w:type="gramEnd"/>
       <w:r>
         <w:t xml:space="preserve">. </w:t>
+      </w:r>
+    </w:p>
+    <w:p/>
+    <w:p>
+      <w:pPr>
+        <w:rPr>
+          <w:b/>
+          <w:bCs/>
+        </w:rPr>
+      </w:pPr>
+      <w:r>
+        <w:rPr>
+          <w:b/>
+          <w:bCs/>
+        </w:rPr>
+        <w:t>docker-</w:t>
+      </w:r>
+      <w:proofErr w:type="spellStart"/>
+      <w:r>
+        <w:rPr>
+          <w:b/>
+          <w:bCs/>
+        </w:rPr>
+        <w:t>compose.yml</w:t>
+      </w:r>
+      <w:proofErr w:type="spellEnd"/>
+      <w:r>
+        <w:rPr>
+          <w:b/>
+          <w:bCs/>
+        </w:rPr>
+        <w:t xml:space="preserve"> </w:t>
+      </w:r>
+    </w:p>
+    <w:p>
+      <w:r>
+        <w:t>version: '3.8'</w:t>
+      </w:r>
+    </w:p>
+    <w:p>
+      <w:r>
+        <w:t>services:</w:t>
+      </w:r>
+    </w:p>
+    <w:p>
+      <w:r>
+        <w:t xml:space="preserve">  </w:t>
+      </w:r>
+      <w:proofErr w:type="spellStart"/>
+      <w:r>
+        <w:t>akash</w:t>
+      </w:r>
+      <w:proofErr w:type="spellEnd"/>
+      <w:r>
+        <w:t>-service:</w:t>
+      </w:r>
+    </w:p>
+    <w:p>
+      <w:r>
+        <w:t xml:space="preserve">    </w:t>
+      </w:r>
+      <w:proofErr w:type="gramStart"/>
+      <w:r>
+        <w:t>image :</w:t>
+      </w:r>
+      <w:proofErr w:type="gramEnd"/>
+      <w:r>
+        <w:t xml:space="preserve"> </w:t>
+      </w:r>
+      <w:proofErr w:type="spellStart"/>
+      <w:r>
+        <w:t>akashkale</w:t>
+      </w:r>
+      <w:proofErr w:type="spellEnd"/>
+      <w:r>
+        <w:t>/my-spring-</w:t>
+      </w:r>
+      <w:proofErr w:type="gramStart"/>
+      <w:r>
+        <w:t>boot:v</w:t>
+      </w:r>
+      <w:proofErr w:type="gramEnd"/>
+      <w:r>
+        <w:t>1</w:t>
+      </w:r>
+    </w:p>
+    <w:p>
+      <w:r>
+        <w:t>    ports:</w:t>
+      </w:r>
+    </w:p>
+    <w:p>
+      <w:r>
+        <w:t>      - "9191:8080"</w:t>
+      </w:r>
+    </w:p>
+    <w:p>
+      <w:r>
+        <w:t xml:space="preserve">  </w:t>
+      </w:r>
+      <w:proofErr w:type="spellStart"/>
+      <w:r>
+        <w:t>jun</w:t>
+      </w:r>
+      <w:proofErr w:type="spellEnd"/>
+      <w:r>
+        <w:t>-service:</w:t>
+      </w:r>
+    </w:p>
+    <w:p>
+      <w:r>
+        <w:t>    image: junbaek1004/my-spring-</w:t>
+      </w:r>
+      <w:proofErr w:type="gramStart"/>
+      <w:r>
+        <w:t>boot:v</w:t>
+      </w:r>
+      <w:proofErr w:type="gramEnd"/>
+      <w:r>
+        <w:t>1</w:t>
+      </w:r>
+    </w:p>
+    <w:p>
+      <w:r>
+        <w:t>    ports:</w:t>
+      </w:r>
+    </w:p>
+    <w:p>
+      <w:r>
+        <w:t>      - "9192:8080"</w:t>
+      </w:r>
+    </w:p>
+    <w:p>
+      <w:r>
+        <w:t xml:space="preserve">  </w:t>
+      </w:r>
+      <w:proofErr w:type="spellStart"/>
+      <w:r>
+        <w:t>ambrose</w:t>
+      </w:r>
+      <w:proofErr w:type="spellEnd"/>
+      <w:r>
+        <w:t>-service:</w:t>
+      </w:r>
+    </w:p>
+    <w:p>
+      <w:r>
+        <w:t xml:space="preserve">    image: </w:t>
+      </w:r>
+      <w:proofErr w:type="spellStart"/>
+      <w:r>
+        <w:t>ambroseminer</w:t>
+      </w:r>
+      <w:proofErr w:type="spellEnd"/>
+      <w:r>
+        <w:t>/</w:t>
+      </w:r>
+      <w:proofErr w:type="gramStart"/>
+      <w:r>
+        <w:t>demospringindocker:v</w:t>
+      </w:r>
+      <w:proofErr w:type="gramEnd"/>
+      <w:r>
+        <w:t>1</w:t>
+      </w:r>
+    </w:p>
+    <w:p>
+      <w:r>
+        <w:t>    ports:</w:t>
+      </w:r>
+    </w:p>
+    <w:p>
+      <w:r>
+        <w:t xml:space="preserve">      - "9193:8080" </w:t>
+      </w:r>
+    </w:p>
+    <w:p>
+      <w:r>
+        <w:t xml:space="preserve">  </w:t>
+      </w:r>
+      <w:proofErr w:type="spellStart"/>
+      <w:r>
+        <w:t>sameer</w:t>
+      </w:r>
+      <w:proofErr w:type="spellEnd"/>
+      <w:r>
+        <w:t>-service:</w:t>
+      </w:r>
+    </w:p>
+    <w:p>
+      <w:r>
+        <w:t>    image: sameerdocker3/mysbdockerimage</w:t>
+      </w:r>
+      <w:proofErr w:type="gramStart"/>
+      <w:r>
+        <w:t>04102025:v</w:t>
+      </w:r>
+      <w:proofErr w:type="gramEnd"/>
+      <w:r>
+        <w:t>1</w:t>
+      </w:r>
+    </w:p>
+    <w:p>
+      <w:r>
+        <w:t>    ports:</w:t>
+      </w:r>
+    </w:p>
+    <w:p>
+      <w:r>
+        <w:t>      - "9494:8080"</w:t>
+      </w:r>
+    </w:p>
+    <w:p/>
+    <w:p/>
+    <w:p/>
+    <w:p/>
+    <w:p/>
+    <w:p/>
+    <w:p/>
+    <w:p>
+      <w:r>
+        <w:lastRenderedPageBreak/>
+        <w:t>Open the terminal inside a folder which contains docker-</w:t>
+      </w:r>
+      <w:proofErr w:type="spellStart"/>
+      <w:r>
+        <w:t>compose.yml</w:t>
+      </w:r>
+      <w:proofErr w:type="spellEnd"/>
+      <w:r>
+        <w:t xml:space="preserve"> file </w:t>
+      </w:r>
+    </w:p>
+    <w:p>
+      <w:r>
+        <w:t xml:space="preserve">To run all container </w:t>
+      </w:r>
+    </w:p>
+    <w:p/>
+    <w:p>
+      <w:r>
+        <w:rPr>
+          <w:b/>
+          <w:bCs/>
+        </w:rPr>
+        <w:t>docker-compose up -d</w:t>
+      </w:r>
+      <w:r>
+        <w:rPr>
+          <w:b/>
+          <w:bCs/>
+        </w:rPr>
+        <w:tab/>
+      </w:r>
+      <w:r>
+        <w:tab/>
+        <w:t>(it run all container in detached mode)</w:t>
+      </w:r>
+    </w:p>
+    <w:p>
+      <w:r>
+        <w:t xml:space="preserve">to test </w:t>
+      </w:r>
+    </w:p>
+    <w:p>
+      <w:pPr>
+        <w:rPr>
+          <w:b/>
+          <w:bCs/>
+        </w:rPr>
+      </w:pPr>
+      <w:r>
+        <w:rPr>
+          <w:b/>
+          <w:bCs/>
+        </w:rPr>
+        <w:t>docker container ls</w:t>
+      </w:r>
+    </w:p>
+    <w:p/>
+    <w:p>
+      <w:r>
+        <w:rPr>
+          <w:b/>
+          <w:bCs/>
+        </w:rPr>
+        <w:t xml:space="preserve">docker-compose down </w:t>
+      </w:r>
+      <w:r>
+        <w:tab/>
+      </w:r>
+      <w:r>
+        <w:tab/>
+        <w:t xml:space="preserve">to stop all container </w:t>
       </w:r>
     </w:p>
     <w:p/>
